--- a/description.docx
+++ b/description.docx
@@ -1,6 +1,6 @@
 
 <file path=word/document.xml><?xml version="1.0" encoding="utf-8"?>
-<w:document xmlns:wpc="http://schemas.microsoft.com/office/word/2010/wordprocessingCanvas" xmlns:cx="http://schemas.microsoft.com/office/drawing/2014/chartex" xmlns:cx1="http://schemas.microsoft.com/office/drawing/2015/9/8/chartex" xmlns:cx2="http://schemas.microsoft.com/office/drawing/2015/10/21/chartex" xmlns:cx3="http://schemas.microsoft.com/office/drawing/2016/5/9/chartex" xmlns:cx4="http://schemas.microsoft.com/office/drawing/2016/5/10/chartex" xmlns:cx5="http://schemas.microsoft.com/office/drawing/2016/5/11/chartex" xmlns:cx6="http://schemas.microsoft.com/office/drawing/2016/5/12/chartex" xmlns:cx7="http://schemas.microsoft.com/office/drawing/2016/5/13/chartex" xmlns:cx8="http://schemas.microsoft.com/office/drawing/2016/5/14/chartex" xmlns:mc="http://schemas.openxmlformats.org/markup-compatibility/2006" xmlns:aink="http://schemas.microsoft.com/office/drawing/2016/ink" xmlns:am3d="http://schemas.microsoft.com/office/drawing/2017/model3d" xmlns:o="urn:schemas-microsoft-com:office:office" xmlns:oel="http://schemas.microsoft.com/office/2019/extlst" xmlns:r="http://schemas.openxmlformats.org/officeDocument/2006/relationships" xmlns:m="http://schemas.openxmlformats.org/officeDocument/2006/math" xmlns:v="urn:schemas-microsoft-com:vml" xmlns:wp14="http://schemas.microsoft.com/office/word/2010/wordprocessingDrawing" xmlns:wp="http://schemas.openxmlformats.org/drawingml/2006/wordprocessingDrawing" xmlns:w10="urn:schemas-microsoft-com:office:word" xmlns:w="http://schemas.openxmlformats.org/wordprocessingml/2006/main" xmlns:w14="http://schemas.microsoft.com/office/word/2010/wordml" xmlns:w15="http://schemas.microsoft.com/office/word/2012/wordml" xmlns:w16cex="http://schemas.microsoft.com/office/word/2018/wordml/cex" xmlns:w16cid="http://schemas.microsoft.com/office/word/2016/wordml/cid" xmlns:w16="http://schemas.microsoft.com/office/word/2018/wordml" xmlns:w16sdtdh="http://schemas.microsoft.com/office/word/2020/wordml/sdtdatahash" xmlns:w16se="http://schemas.microsoft.com/office/word/2015/wordml/symex" xmlns:wpg="http://schemas.microsoft.com/office/word/2010/wordprocessingGroup" xmlns:wpi="http://schemas.microsoft.com/office/word/2010/wordprocessingInk" xmlns:wne="http://schemas.microsoft.com/office/word/2006/wordml" xmlns:wps="http://schemas.microsoft.com/office/word/2010/wordprocessingShape" mc:Ignorable="w14 w15 w16se w16cid w16 w16cex w16sdtdh wp14">
+<w:document xmlns:wpc="http://schemas.microsoft.com/office/word/2010/wordprocessingCanvas" xmlns:cx="http://schemas.microsoft.com/office/drawing/2014/chartex" xmlns:cx1="http://schemas.microsoft.com/office/drawing/2015/9/8/chartex" xmlns:cx2="http://schemas.microsoft.com/office/drawing/2015/10/21/chartex" xmlns:cx3="http://schemas.microsoft.com/office/drawing/2016/5/9/chartex" xmlns:cx4="http://schemas.microsoft.com/office/drawing/2016/5/10/chartex" xmlns:cx5="http://schemas.microsoft.com/office/drawing/2016/5/11/chartex" xmlns:cx6="http://schemas.microsoft.com/office/drawing/2016/5/12/chartex" xmlns:cx7="http://schemas.microsoft.com/office/drawing/2016/5/13/chartex" xmlns:cx8="http://schemas.microsoft.com/office/drawing/2016/5/14/chartex" xmlns:mc="http://schemas.openxmlformats.org/markup-compatibility/2006" xmlns:aink="http://schemas.microsoft.com/office/drawing/2016/ink" xmlns:am3d="http://schemas.microsoft.com/office/drawing/2017/model3d" xmlns:o="urn:schemas-microsoft-com:office:office" xmlns:oel="http://schemas.microsoft.com/office/2019/extlst" xmlns:r="http://schemas.openxmlformats.org/officeDocument/2006/relationships" xmlns:m="http://schemas.openxmlformats.org/officeDocument/2006/math" xmlns:v="urn:schemas-microsoft-com:vml" xmlns:wp14="http://schemas.microsoft.com/office/word/2010/wordprocessingDrawing" xmlns:wp="http://schemas.openxmlformats.org/drawingml/2006/wordprocessingDrawing" xmlns:w10="urn:schemas-microsoft-com:office:word" xmlns:w="http://schemas.openxmlformats.org/wordprocessingml/2006/main" xmlns:w14="http://schemas.microsoft.com/office/word/2010/wordml" xmlns:w15="http://schemas.microsoft.com/office/word/2012/wordml" xmlns:w16cex="http://schemas.microsoft.com/office/word/2018/wordml/cex" xmlns:w16cid="http://schemas.microsoft.com/office/word/2016/wordml/cid" xmlns:w16="http://schemas.microsoft.com/office/word/2018/wordml" xmlns:w16du="http://schemas.microsoft.com/office/word/2023/wordml/word16du" xmlns:w16sdtdh="http://schemas.microsoft.com/office/word/2020/wordml/sdtdatahash" xmlns:w16se="http://schemas.microsoft.com/office/word/2015/wordml/symex" xmlns:wpg="http://schemas.microsoft.com/office/word/2010/wordprocessingGroup" xmlns:wpi="http://schemas.microsoft.com/office/word/2010/wordprocessingInk" xmlns:wne="http://schemas.microsoft.com/office/word/2006/wordml" xmlns:wps="http://schemas.microsoft.com/office/word/2010/wordprocessingShape" mc:Ignorable="w14 w15 w16se w16cid w16 w16cex w16sdtdh wp14">
   <w:body>
     <w:p>
       <w:pPr>
@@ -164,13 +164,7 @@
         <w:rPr>
           <w:lang w:val="en-US"/>
         </w:rPr>
-        <w:t xml:space="preserve">, and the </w:t>
-      </w:r>
-      <w:r>
-        <w:rPr>
-          <w:lang w:val="en-US"/>
-        </w:rPr>
-        <w:t xml:space="preserve">structured </w:t>
+        <w:t xml:space="preserve">, and the structured </w:t>
       </w:r>
       <w:r>
         <w:rPr>
@@ -188,27 +182,13 @@
         <w:rPr>
           <w:lang w:val="en-US"/>
         </w:rPr>
-        <w:t xml:space="preserve"> (e.g., CSV or Excel </w:t>
-      </w:r>
-      <w:proofErr w:type="gramStart"/>
-      <w:r>
-        <w:rPr>
-          <w:lang w:val="en-US"/>
-        </w:rPr>
-        <w:t xml:space="preserve">files) </w:t>
-      </w:r>
-      <w:r>
-        <w:rPr>
-          <w:lang w:val="en-US"/>
-        </w:rPr>
-        <w:t xml:space="preserve"> where</w:t>
-      </w:r>
-      <w:proofErr w:type="gramEnd"/>
-      <w:r>
-        <w:rPr>
-          <w:lang w:val="en-US"/>
-        </w:rPr>
-        <w:t xml:space="preserve"> one of the attributes corresponds to place names.</w:t>
+        <w:t xml:space="preserve"> (e.g., CSV or Excel files) </w:t>
+      </w:r>
+      <w:r>
+        <w:rPr>
+          <w:lang w:val="en-US"/>
+        </w:rPr>
+        <w:t>where one of the attributes corresponds to place names.</w:t>
       </w:r>
     </w:p>
     <w:p>
@@ -390,19 +370,7 @@
         <w:rPr>
           <w:lang w:val="en-US"/>
         </w:rPr>
-        <w:t xml:space="preserve">Apply the geocoding, reverse geocoding, and zonal statistical operations to tabular data stored in </w:t>
-      </w:r>
-      <w:r>
-        <w:rPr>
-          <w:lang w:val="en-US"/>
-        </w:rPr>
-        <w:t>CSV or Excel files</w:t>
-      </w:r>
-      <w:r>
-        <w:rPr>
-          <w:lang w:val="en-US"/>
-        </w:rPr>
-        <w:t xml:space="preserve"> (i.e., adding additional columns with the corresponding placenames, geospatial footprints, or statistics).</w:t>
+        <w:t>Apply the geocoding, reverse geocoding, and zonal statistical operations to tabular data stored in CSV or Excel files (i.e., adding additional columns with the corresponding placenames, geospatial footprints, or statistics).</w:t>
       </w:r>
     </w:p>
     <w:p>
@@ -537,14 +505,12 @@
         </w:rPr>
         <w:t xml:space="preserve"> list of places covering the entire planet, each with a stable identifier, a geospatial footprint in the form of a polygonal boundary, and some number of descriptive properties about that location. The gazetteer was derived from </w:t>
       </w:r>
-      <w:proofErr w:type="gramStart"/>
-      <w:r>
-        <w:rPr>
-          <w:lang w:val="en-US"/>
-        </w:rPr>
-        <w:t>a number of</w:t>
-      </w:r>
-      <w:proofErr w:type="gramEnd"/>
+      <w:r>
+        <w:rPr>
+          <w:lang w:val="en-US"/>
+        </w:rPr>
+        <w:t>many</w:t>
+      </w:r>
       <w:r>
         <w:rPr>
           <w:lang w:val="en-US"/>
@@ -685,13 +651,7 @@
         <w:rPr>
           <w:lang w:val="en-US"/>
         </w:rPr>
-        <w:t xml:space="preserve"> project</w:t>
-      </w:r>
-      <w:r>
-        <w:rPr>
-          <w:lang w:val="en-US"/>
-        </w:rPr>
-        <w:t xml:space="preserve"> offers consistent population counts for the entire planet</w:t>
+        <w:t xml:space="preserve"> project offers consistent population counts for the entire planet</w:t>
       </w:r>
       <w:r>
         <w:rPr>
@@ -815,19 +775,7 @@
         <w:rPr>
           <w:lang w:val="en-US"/>
         </w:rPr>
-        <w:t xml:space="preserve">takes placenames as input and returns </w:t>
-      </w:r>
-      <w:r>
-        <w:rPr>
-          <w:lang w:val="en-US"/>
-        </w:rPr>
-        <w:t>polygonal</w:t>
-      </w:r>
-      <w:r>
-        <w:rPr>
-          <w:lang w:val="en-US"/>
-        </w:rPr>
-        <w:t xml:space="preserve"> boundaries from the matching gazetteer entries, giving preference to highly populated places</w:t>
+        <w:t>takes placenames as input and returns polygonal boundaries from the matching gazetteer entries, giving preference to highly populated places</w:t>
       </w:r>
       <w:r>
         <w:rPr>
@@ -891,25 +839,7 @@
         <w:rPr>
           <w:lang w:val="en-US"/>
         </w:rPr>
-        <w:t xml:space="preserve"> </w:t>
-      </w:r>
-      <w:r>
-        <w:rPr>
-          <w:lang w:val="en-US"/>
-        </w:rPr>
-        <w:t xml:space="preserve">This functionality can </w:t>
-      </w:r>
-      <w:r>
-        <w:rPr>
-          <w:lang w:val="en-US"/>
-        </w:rPr>
-        <w:t xml:space="preserve">also </w:t>
-      </w:r>
-      <w:r>
-        <w:rPr>
-          <w:lang w:val="en-US"/>
-        </w:rPr>
-        <w:t>be accessed through a Python interface, or through a command line tool.</w:t>
+        <w:t xml:space="preserve"> This functionality can also be accessed through a Python interface, or through a command line tool.</w:t>
       </w:r>
     </w:p>
     <w:p>
@@ -937,19 +867,7 @@
         <w:rPr>
           <w:lang w:val="en-US"/>
         </w:rPr>
-        <w:t>Zonal statistics (e.g., averages or sums over pol</w:t>
-      </w:r>
-      <w:r>
-        <w:rPr>
-          <w:lang w:val="en-US"/>
-        </w:rPr>
-        <w:t>y</w:t>
-      </w:r>
-      <w:r>
-        <w:rPr>
-          <w:lang w:val="en-US"/>
-        </w:rPr>
-        <w:t xml:space="preserve">gonal boundaries) can be computed from raster data with basis on place names. Geocoding </w:t>
+        <w:t xml:space="preserve">Zonal statistics (e.g., averages or sums over polygonal boundaries) can be computed from raster data with basis on place names. Geocoding </w:t>
       </w:r>
       <w:r>
         <w:rPr>
@@ -969,182 +887,94 @@
         </w:rPr>
         <w:t xml:space="preserve">(or </w:t>
       </w:r>
+      <w:r>
+        <w:rPr>
+          <w:lang w:val="en-US"/>
+        </w:rPr>
+        <w:t xml:space="preserve">latitude and </w:t>
+      </w:r>
+      <w:r>
+        <w:rPr>
+          <w:lang w:val="en-US"/>
+        </w:rPr>
+        <w:t>lon</w:t>
+      </w:r>
+      <w:r>
+        <w:rPr>
+          <w:lang w:val="en-US"/>
+        </w:rPr>
+        <w:t>gitude</w:t>
+      </w:r>
+      <w:r>
+        <w:rPr>
+          <w:lang w:val="en-US"/>
+        </w:rPr>
+        <w:t xml:space="preserve"> coordinates) </w:t>
+      </w:r>
+      <w:r>
+        <w:rPr>
+          <w:lang w:val="en-US"/>
+        </w:rPr>
+        <w:t xml:space="preserve">into polygonal boundaries, and the </w:t>
+      </w:r>
       <w:proofErr w:type="spellStart"/>
       <w:r>
         <w:rPr>
           <w:lang w:val="en-US"/>
         </w:rPr>
-        <w:t>lat</w:t>
+        <w:t>rasterstats</w:t>
       </w:r>
       <w:proofErr w:type="spellEnd"/>
       <w:r>
         <w:rPr>
-          <w:lang w:val="en-US"/>
-        </w:rPr>
-        <w:t>/</w:t>
+          <w:rStyle w:val="FootnoteReference"/>
+          <w:lang w:val="en-US"/>
+        </w:rPr>
+        <w:footnoteReference w:id="4"/>
+      </w:r>
+      <w:r>
+        <w:rPr>
+          <w:lang w:val="en-US"/>
+        </w:rPr>
+        <w:t xml:space="preserve"> Python package is used to</w:t>
+      </w:r>
+      <w:r>
+        <w:rPr>
+          <w:lang w:val="en-US"/>
+        </w:rPr>
+        <w:t xml:space="preserve"> </w:t>
+      </w:r>
+      <w:r>
+        <w:rPr>
+          <w:lang w:val="en-US"/>
+        </w:rPr>
+        <w:t>compute the aggregate statistics</w:t>
+      </w:r>
+      <w:r>
+        <w:rPr>
+          <w:lang w:val="en-US"/>
+        </w:rPr>
+        <w:t xml:space="preserve"> associated to the polygonal boundaries. Again, </w:t>
+      </w:r>
+      <w:r>
+        <w:rPr>
+          <w:lang w:val="en-US"/>
+        </w:rPr>
+        <w:t xml:space="preserve">this functionality can be accessed through a simple Python interface, or through a command line tool that takes as input a CSV/Excel file (where one of the columns corresponds to placenames or to geospatial coordinates) and one </w:t>
       </w:r>
       <w:proofErr w:type="spellStart"/>
       <w:r>
         <w:rPr>
           <w:lang w:val="en-US"/>
         </w:rPr>
-        <w:t>lon</w:t>
+        <w:t>GeoTIFF</w:t>
       </w:r>
       <w:proofErr w:type="spellEnd"/>
       <w:r>
         <w:rPr>
           <w:lang w:val="en-US"/>
         </w:rPr>
-        <w:t xml:space="preserve"> coordinates) </w:t>
-      </w:r>
-      <w:r>
-        <w:rPr>
-          <w:lang w:val="en-US"/>
-        </w:rPr>
-        <w:t>into pol</w:t>
-      </w:r>
-      <w:r>
-        <w:rPr>
-          <w:lang w:val="en-US"/>
-        </w:rPr>
-        <w:t>y</w:t>
-      </w:r>
-      <w:r>
-        <w:rPr>
-          <w:lang w:val="en-US"/>
-        </w:rPr>
-        <w:t xml:space="preserve">gonal boundaries, and the </w:t>
-      </w:r>
-      <w:proofErr w:type="spellStart"/>
-      <w:r>
-        <w:rPr>
-          <w:lang w:val="en-US"/>
-        </w:rPr>
-        <w:t>rasterstats</w:t>
-      </w:r>
-      <w:proofErr w:type="spellEnd"/>
-      <w:r>
-        <w:rPr>
-          <w:rStyle w:val="FootnoteReference"/>
-          <w:lang w:val="en-US"/>
-        </w:rPr>
-        <w:footnoteReference w:id="4"/>
-      </w:r>
-      <w:r>
-        <w:rPr>
-          <w:lang w:val="en-US"/>
-        </w:rPr>
-        <w:t xml:space="preserve"> Python package is used to</w:t>
-      </w:r>
-      <w:r>
-        <w:rPr>
-          <w:lang w:val="en-US"/>
-        </w:rPr>
-        <w:t xml:space="preserve"> </w:t>
-      </w:r>
-      <w:r>
-        <w:rPr>
-          <w:lang w:val="en-US"/>
-        </w:rPr>
-        <w:t>compute the aggregate statistics</w:t>
-      </w:r>
-      <w:r>
-        <w:rPr>
-          <w:lang w:val="en-US"/>
-        </w:rPr>
-        <w:t xml:space="preserve"> associated to the </w:t>
-      </w:r>
-      <w:r>
-        <w:rPr>
-          <w:lang w:val="en-US"/>
-        </w:rPr>
-        <w:t>polygonal boundaries</w:t>
-      </w:r>
-      <w:r>
-        <w:rPr>
-          <w:lang w:val="en-US"/>
-        </w:rPr>
-        <w:t xml:space="preserve">. Again, </w:t>
-      </w:r>
-      <w:r>
-        <w:rPr>
-          <w:lang w:val="en-US"/>
-        </w:rPr>
-        <w:t xml:space="preserve">this </w:t>
-      </w:r>
-      <w:r>
-        <w:rPr>
-          <w:lang w:val="en-US"/>
-        </w:rPr>
-        <w:t>functionality can be accessed through a simple Python interface, or through a command line tool that take</w:t>
-      </w:r>
-      <w:r>
-        <w:rPr>
-          <w:lang w:val="en-US"/>
-        </w:rPr>
-        <w:t>s as input</w:t>
-      </w:r>
-      <w:r>
-        <w:rPr>
-          <w:lang w:val="en-US"/>
-        </w:rPr>
-        <w:t xml:space="preserve"> </w:t>
-      </w:r>
-      <w:r>
-        <w:rPr>
-          <w:lang w:val="en-US"/>
-        </w:rPr>
-        <w:t xml:space="preserve">a </w:t>
-      </w:r>
-      <w:r>
-        <w:rPr>
-          <w:lang w:val="en-US"/>
-        </w:rPr>
-        <w:t>CSV</w:t>
-      </w:r>
-      <w:r>
-        <w:rPr>
-          <w:lang w:val="en-US"/>
-        </w:rPr>
-        <w:t>/</w:t>
-      </w:r>
-      <w:r>
-        <w:rPr>
-          <w:lang w:val="en-US"/>
-        </w:rPr>
-        <w:t>Excel file</w:t>
-      </w:r>
-      <w:r>
-        <w:rPr>
-          <w:lang w:val="en-US"/>
-        </w:rPr>
-        <w:t xml:space="preserve"> (where one of the columns corresponds to placenames or to geospatial coordinates) and one </w:t>
-      </w:r>
-      <w:proofErr w:type="spellStart"/>
-      <w:r>
-        <w:rPr>
-          <w:lang w:val="en-US"/>
-        </w:rPr>
-        <w:t>GeoTIFF</w:t>
-      </w:r>
-      <w:proofErr w:type="spellEnd"/>
-      <w:r>
-        <w:rPr>
-          <w:lang w:val="en-US"/>
-        </w:rPr>
-        <w:t xml:space="preserve"> file, producing as output a new </w:t>
-      </w:r>
-      <w:r>
-        <w:rPr>
-          <w:lang w:val="en-US"/>
-        </w:rPr>
-        <w:t>CSV/Excel file</w:t>
-      </w:r>
-      <w:r>
-        <w:rPr>
-          <w:lang w:val="en-US"/>
-        </w:rPr>
-        <w:t xml:space="preserve"> with the added z</w:t>
+        <w:t xml:space="preserve"> file, producing as output a new CSV/Excel file with the added z</w:t>
       </w:r>
       <w:r>
         <w:rPr>
@@ -1314,6 +1144,109 @@
           <w:lang w:val="en-US"/>
         </w:rPr>
         <w:t>Considering sets of related place references (e.g., multiple placenames mentioned in a single document) for geocoding, instead of handling each placename separately.</w:t>
+      </w:r>
+    </w:p>
+    <w:p>
+      <w:pPr>
+        <w:pStyle w:val="ListParagraph"/>
+        <w:rPr>
+          <w:lang w:val="en-US"/>
+        </w:rPr>
+      </w:pPr>
+    </w:p>
+    <w:p>
+      <w:pPr>
+        <w:jc w:val="both"/>
+        <w:rPr>
+          <w:lang w:val="en-US"/>
+        </w:rPr>
+      </w:pPr>
+      <w:r>
+        <w:rPr>
+          <w:lang w:val="en-US"/>
+        </w:rPr>
+        <w:t xml:space="preserve">Data integration within the MOOD project also involves handling temporal references, although in this case we only considered simple scenarios related to </w:t>
+      </w:r>
+      <w:r>
+        <w:rPr>
+          <w:lang w:val="en-US"/>
+        </w:rPr>
+        <w:t>date</w:t>
+      </w:r>
+      <w:r>
+        <w:rPr>
+          <w:lang w:val="en-US"/>
+        </w:rPr>
+        <w:t xml:space="preserve"> normalization. We rely on an existing Python library named </w:t>
+      </w:r>
+      <w:proofErr w:type="spellStart"/>
+      <w:r>
+        <w:rPr>
+          <w:lang w:val="en-US"/>
+        </w:rPr>
+        <w:t>dateparser</w:t>
+      </w:r>
+      <w:proofErr w:type="spellEnd"/>
+      <w:r>
+        <w:rPr>
+          <w:rStyle w:val="FootnoteReference"/>
+          <w:lang w:val="en-US"/>
+        </w:rPr>
+        <w:footnoteReference w:id="5"/>
+      </w:r>
+      <w:r>
+        <w:rPr>
+          <w:lang w:val="en-US"/>
+        </w:rPr>
+        <w:t xml:space="preserve"> </w:t>
+      </w:r>
+      <w:r>
+        <w:rPr>
+          <w:lang w:val="en-US"/>
+        </w:rPr>
+        <w:t xml:space="preserve">to </w:t>
+      </w:r>
+      <w:r>
+        <w:rPr>
+          <w:lang w:val="en-US"/>
+        </w:rPr>
+        <w:t>interpret</w:t>
+      </w:r>
+      <w:r>
+        <w:rPr>
+          <w:lang w:val="en-US"/>
+        </w:rPr>
+        <w:t xml:space="preserve"> human readable dates in a variety of different formats, converting</w:t>
+      </w:r>
+      <w:r>
+        <w:rPr>
+          <w:lang w:val="en-US"/>
+        </w:rPr>
+        <w:t xml:space="preserve"> the temporal references into the </w:t>
+      </w:r>
+      <w:r>
+        <w:rPr>
+          <w:lang w:val="en-US"/>
+        </w:rPr>
+        <w:t xml:space="preserve">ISO 8601 </w:t>
+      </w:r>
+      <w:r>
+        <w:rPr>
+          <w:lang w:val="en-US"/>
+        </w:rPr>
+        <w:t xml:space="preserve">calendar </w:t>
+      </w:r>
+      <w:r>
+        <w:rPr>
+          <w:lang w:val="en-US"/>
+        </w:rPr>
+        <w:t>date</w:t>
+      </w:r>
+      <w:r>
+        <w:rPr>
+          <w:lang w:val="en-US"/>
+        </w:rPr>
+        <w:t xml:space="preserve"> format.</w:t>
       </w:r>
     </w:p>
     <w:sectPr>
@@ -1327,7 +1260,7 @@
 </file>
 
 <file path=word/endnotes.xml><?xml version="1.0" encoding="utf-8"?>
-<w:endnotes xmlns:wpc="http://schemas.microsoft.com/office/word/2010/wordprocessingCanvas" xmlns:cx="http://schemas.microsoft.com/office/drawing/2014/chartex" xmlns:cx1="http://schemas.microsoft.com/office/drawing/2015/9/8/chartex" xmlns:cx2="http://schemas.microsoft.com/office/drawing/2015/10/21/chartex" xmlns:cx3="http://schemas.microsoft.com/office/drawing/2016/5/9/chartex" xmlns:cx4="http://schemas.microsoft.com/office/drawing/2016/5/10/chartex" xmlns:cx5="http://schemas.microsoft.com/office/drawing/2016/5/11/chartex" xmlns:cx6="http://schemas.microsoft.com/office/drawing/2016/5/12/chartex" xmlns:cx7="http://schemas.microsoft.com/office/drawing/2016/5/13/chartex" xmlns:cx8="http://schemas.microsoft.com/office/drawing/2016/5/14/chartex" xmlns:mc="http://schemas.openxmlformats.org/markup-compatibility/2006" xmlns:aink="http://schemas.microsoft.com/office/drawing/2016/ink" xmlns:am3d="http://schemas.microsoft.com/office/drawing/2017/model3d" xmlns:o="urn:schemas-microsoft-com:office:office" xmlns:oel="http://schemas.microsoft.com/office/2019/extlst" xmlns:r="http://schemas.openxmlformats.org/officeDocument/2006/relationships" xmlns:m="http://schemas.openxmlformats.org/officeDocument/2006/math" xmlns:v="urn:schemas-microsoft-com:vml" xmlns:wp14="http://schemas.microsoft.com/office/word/2010/wordprocessingDrawing" xmlns:wp="http://schemas.openxmlformats.org/drawingml/2006/wordprocessingDrawing" xmlns:w10="urn:schemas-microsoft-com:office:word" xmlns:w="http://schemas.openxmlformats.org/wordprocessingml/2006/main" xmlns:w14="http://schemas.microsoft.com/office/word/2010/wordml" xmlns:w15="http://schemas.microsoft.com/office/word/2012/wordml" xmlns:w16cex="http://schemas.microsoft.com/office/word/2018/wordml/cex" xmlns:w16cid="http://schemas.microsoft.com/office/word/2016/wordml/cid" xmlns:w16="http://schemas.microsoft.com/office/word/2018/wordml" xmlns:w16sdtdh="http://schemas.microsoft.com/office/word/2020/wordml/sdtdatahash" xmlns:w16se="http://schemas.microsoft.com/office/word/2015/wordml/symex" xmlns:wpg="http://schemas.microsoft.com/office/word/2010/wordprocessingGroup" xmlns:wpi="http://schemas.microsoft.com/office/word/2010/wordprocessingInk" xmlns:wne="http://schemas.microsoft.com/office/word/2006/wordml" xmlns:wps="http://schemas.microsoft.com/office/word/2010/wordprocessingShape" mc:Ignorable="w14 w15 w16se w16cid w16 w16cex w16sdtdh wp14">
+<w:endnotes xmlns:wpc="http://schemas.microsoft.com/office/word/2010/wordprocessingCanvas" xmlns:cx="http://schemas.microsoft.com/office/drawing/2014/chartex" xmlns:cx1="http://schemas.microsoft.com/office/drawing/2015/9/8/chartex" xmlns:cx2="http://schemas.microsoft.com/office/drawing/2015/10/21/chartex" xmlns:cx3="http://schemas.microsoft.com/office/drawing/2016/5/9/chartex" xmlns:cx4="http://schemas.microsoft.com/office/drawing/2016/5/10/chartex" xmlns:cx5="http://schemas.microsoft.com/office/drawing/2016/5/11/chartex" xmlns:cx6="http://schemas.microsoft.com/office/drawing/2016/5/12/chartex" xmlns:cx7="http://schemas.microsoft.com/office/drawing/2016/5/13/chartex" xmlns:cx8="http://schemas.microsoft.com/office/drawing/2016/5/14/chartex" xmlns:mc="http://schemas.openxmlformats.org/markup-compatibility/2006" xmlns:aink="http://schemas.microsoft.com/office/drawing/2016/ink" xmlns:am3d="http://schemas.microsoft.com/office/drawing/2017/model3d" xmlns:o="urn:schemas-microsoft-com:office:office" xmlns:oel="http://schemas.microsoft.com/office/2019/extlst" xmlns:r="http://schemas.openxmlformats.org/officeDocument/2006/relationships" xmlns:m="http://schemas.openxmlformats.org/officeDocument/2006/math" xmlns:v="urn:schemas-microsoft-com:vml" xmlns:wp14="http://schemas.microsoft.com/office/word/2010/wordprocessingDrawing" xmlns:wp="http://schemas.openxmlformats.org/drawingml/2006/wordprocessingDrawing" xmlns:w10="urn:schemas-microsoft-com:office:word" xmlns:w="http://schemas.openxmlformats.org/wordprocessingml/2006/main" xmlns:w14="http://schemas.microsoft.com/office/word/2010/wordml" xmlns:w15="http://schemas.microsoft.com/office/word/2012/wordml" xmlns:w16cex="http://schemas.microsoft.com/office/word/2018/wordml/cex" xmlns:w16cid="http://schemas.microsoft.com/office/word/2016/wordml/cid" xmlns:w16="http://schemas.microsoft.com/office/word/2018/wordml" xmlns:w16du="http://schemas.microsoft.com/office/word/2023/wordml/word16du" xmlns:w16sdtdh="http://schemas.microsoft.com/office/word/2020/wordml/sdtdatahash" xmlns:w16se="http://schemas.microsoft.com/office/word/2015/wordml/symex" xmlns:wpg="http://schemas.microsoft.com/office/word/2010/wordprocessingGroup" xmlns:wpi="http://schemas.microsoft.com/office/word/2010/wordprocessingInk" xmlns:wne="http://schemas.microsoft.com/office/word/2006/wordml" xmlns:wps="http://schemas.microsoft.com/office/word/2010/wordprocessingShape" mc:Ignorable="w14 w15 w16se w16cid w16 w16cex w16sdtdh wp14">
   <w:endnote w:type="separator" w:id="-1">
     <w:p>
       <w:r>
@@ -1346,7 +1279,7 @@
 </file>
 
 <file path=word/footnotes.xml><?xml version="1.0" encoding="utf-8"?>
-<w:footnotes xmlns:wpc="http://schemas.microsoft.com/office/word/2010/wordprocessingCanvas" xmlns:cx="http://schemas.microsoft.com/office/drawing/2014/chartex" xmlns:cx1="http://schemas.microsoft.com/office/drawing/2015/9/8/chartex" xmlns:cx2="http://schemas.microsoft.com/office/drawing/2015/10/21/chartex" xmlns:cx3="http://schemas.microsoft.com/office/drawing/2016/5/9/chartex" xmlns:cx4="http://schemas.microsoft.com/office/drawing/2016/5/10/chartex" xmlns:cx5="http://schemas.microsoft.com/office/drawing/2016/5/11/chartex" xmlns:cx6="http://schemas.microsoft.com/office/drawing/2016/5/12/chartex" xmlns:cx7="http://schemas.microsoft.com/office/drawing/2016/5/13/chartex" xmlns:cx8="http://schemas.microsoft.com/office/drawing/2016/5/14/chartex" xmlns:mc="http://schemas.openxmlformats.org/markup-compatibility/2006" xmlns:aink="http://schemas.microsoft.com/office/drawing/2016/ink" xmlns:am3d="http://schemas.microsoft.com/office/drawing/2017/model3d" xmlns:o="urn:schemas-microsoft-com:office:office" xmlns:oel="http://schemas.microsoft.com/office/2019/extlst" xmlns:r="http://schemas.openxmlformats.org/officeDocument/2006/relationships" xmlns:m="http://schemas.openxmlformats.org/officeDocument/2006/math" xmlns:v="urn:schemas-microsoft-com:vml" xmlns:wp14="http://schemas.microsoft.com/office/word/2010/wordprocessingDrawing" xmlns:wp="http://schemas.openxmlformats.org/drawingml/2006/wordprocessingDrawing" xmlns:w10="urn:schemas-microsoft-com:office:word" xmlns:w="http://schemas.openxmlformats.org/wordprocessingml/2006/main" xmlns:w14="http://schemas.microsoft.com/office/word/2010/wordml" xmlns:w15="http://schemas.microsoft.com/office/word/2012/wordml" xmlns:w16cex="http://schemas.microsoft.com/office/word/2018/wordml/cex" xmlns:w16cid="http://schemas.microsoft.com/office/word/2016/wordml/cid" xmlns:w16="http://schemas.microsoft.com/office/word/2018/wordml" xmlns:w16sdtdh="http://schemas.microsoft.com/office/word/2020/wordml/sdtdatahash" xmlns:w16se="http://schemas.microsoft.com/office/word/2015/wordml/symex" xmlns:wpg="http://schemas.microsoft.com/office/word/2010/wordprocessingGroup" xmlns:wpi="http://schemas.microsoft.com/office/word/2010/wordprocessingInk" xmlns:wne="http://schemas.microsoft.com/office/word/2006/wordml" xmlns:wps="http://schemas.microsoft.com/office/word/2010/wordprocessingShape" mc:Ignorable="w14 w15 w16se w16cid w16 w16cex w16sdtdh wp14">
+<w:footnotes xmlns:wpc="http://schemas.microsoft.com/office/word/2010/wordprocessingCanvas" xmlns:cx="http://schemas.microsoft.com/office/drawing/2014/chartex" xmlns:cx1="http://schemas.microsoft.com/office/drawing/2015/9/8/chartex" xmlns:cx2="http://schemas.microsoft.com/office/drawing/2015/10/21/chartex" xmlns:cx3="http://schemas.microsoft.com/office/drawing/2016/5/9/chartex" xmlns:cx4="http://schemas.microsoft.com/office/drawing/2016/5/10/chartex" xmlns:cx5="http://schemas.microsoft.com/office/drawing/2016/5/11/chartex" xmlns:cx6="http://schemas.microsoft.com/office/drawing/2016/5/12/chartex" xmlns:cx7="http://schemas.microsoft.com/office/drawing/2016/5/13/chartex" xmlns:cx8="http://schemas.microsoft.com/office/drawing/2016/5/14/chartex" xmlns:mc="http://schemas.openxmlformats.org/markup-compatibility/2006" xmlns:aink="http://schemas.microsoft.com/office/drawing/2016/ink" xmlns:am3d="http://schemas.microsoft.com/office/drawing/2017/model3d" xmlns:o="urn:schemas-microsoft-com:office:office" xmlns:oel="http://schemas.microsoft.com/office/2019/extlst" xmlns:r="http://schemas.openxmlformats.org/officeDocument/2006/relationships" xmlns:m="http://schemas.openxmlformats.org/officeDocument/2006/math" xmlns:v="urn:schemas-microsoft-com:vml" xmlns:wp14="http://schemas.microsoft.com/office/word/2010/wordprocessingDrawing" xmlns:wp="http://schemas.openxmlformats.org/drawingml/2006/wordprocessingDrawing" xmlns:w10="urn:schemas-microsoft-com:office:word" xmlns:w="http://schemas.openxmlformats.org/wordprocessingml/2006/main" xmlns:w14="http://schemas.microsoft.com/office/word/2010/wordml" xmlns:w15="http://schemas.microsoft.com/office/word/2012/wordml" xmlns:w16cex="http://schemas.microsoft.com/office/word/2018/wordml/cex" xmlns:w16cid="http://schemas.microsoft.com/office/word/2016/wordml/cid" xmlns:w16="http://schemas.microsoft.com/office/word/2018/wordml" xmlns:w16du="http://schemas.microsoft.com/office/word/2023/wordml/word16du" xmlns:w16sdtdh="http://schemas.microsoft.com/office/word/2020/wordml/sdtdatahash" xmlns:w16se="http://schemas.microsoft.com/office/word/2015/wordml/symex" xmlns:wpg="http://schemas.microsoft.com/office/word/2010/wordprocessingGroup" xmlns:wpi="http://schemas.microsoft.com/office/word/2010/wordprocessingInk" xmlns:wne="http://schemas.microsoft.com/office/word/2006/wordml" xmlns:wps="http://schemas.microsoft.com/office/word/2010/wordprocessingShape" mc:Ignorable="w14 w15 w16se w16cid w16 w16cex w16sdtdh wp14">
   <w:footnote w:type="separator" w:id="-1">
     <w:p>
       <w:r>
@@ -1488,11 +1421,44 @@
       </w:r>
     </w:p>
   </w:footnote>
+  <w:footnote w:id="5">
+    <w:p>
+      <w:pPr>
+        <w:pStyle w:val="FootnoteText"/>
+        <w:rPr>
+          <w:lang w:val="pt-PT"/>
+        </w:rPr>
+      </w:pPr>
+      <w:r>
+        <w:rPr>
+          <w:rStyle w:val="FootnoteReference"/>
+        </w:rPr>
+        <w:footnoteRef/>
+      </w:r>
+      <w:r>
+        <w:t xml:space="preserve"> </w:t>
+      </w:r>
+      <w:hyperlink r:id="rId5" w:history="1">
+        <w:r>
+          <w:rPr>
+            <w:rStyle w:val="Hyperlink"/>
+          </w:rPr>
+          <w:t>https://dateparser.readthedocs.io/en/latest/</w:t>
+        </w:r>
+      </w:hyperlink>
+      <w:r>
+        <w:rPr>
+          <w:lang w:val="pt-PT"/>
+        </w:rPr>
+        <w:t xml:space="preserve"> </w:t>
+      </w:r>
+    </w:p>
+  </w:footnote>
 </w:footnotes>
 </file>
 
 <file path=word/numbering.xml><?xml version="1.0" encoding="utf-8"?>
-<w:numbering xmlns:wpc="http://schemas.microsoft.com/office/word/2010/wordprocessingCanvas" xmlns:cx="http://schemas.microsoft.com/office/drawing/2014/chartex" xmlns:cx1="http://schemas.microsoft.com/office/drawing/2015/9/8/chartex" xmlns:cx2="http://schemas.microsoft.com/office/drawing/2015/10/21/chartex" xmlns:cx3="http://schemas.microsoft.com/office/drawing/2016/5/9/chartex" xmlns:cx4="http://schemas.microsoft.com/office/drawing/2016/5/10/chartex" xmlns:cx5="http://schemas.microsoft.com/office/drawing/2016/5/11/chartex" xmlns:cx6="http://schemas.microsoft.com/office/drawing/2016/5/12/chartex" xmlns:cx7="http://schemas.microsoft.com/office/drawing/2016/5/13/chartex" xmlns:cx8="http://schemas.microsoft.com/office/drawing/2016/5/14/chartex" xmlns:mc="http://schemas.openxmlformats.org/markup-compatibility/2006" xmlns:aink="http://schemas.microsoft.com/office/drawing/2016/ink" xmlns:am3d="http://schemas.microsoft.com/office/drawing/2017/model3d" xmlns:o="urn:schemas-microsoft-com:office:office" xmlns:oel="http://schemas.microsoft.com/office/2019/extlst" xmlns:r="http://schemas.openxmlformats.org/officeDocument/2006/relationships" xmlns:m="http://schemas.openxmlformats.org/officeDocument/2006/math" xmlns:v="urn:schemas-microsoft-com:vml" xmlns:wp14="http://schemas.microsoft.com/office/word/2010/wordprocessingDrawing" xmlns:wp="http://schemas.openxmlformats.org/drawingml/2006/wordprocessingDrawing" xmlns:w10="urn:schemas-microsoft-com:office:word" xmlns:w="http://schemas.openxmlformats.org/wordprocessingml/2006/main" xmlns:w14="http://schemas.microsoft.com/office/word/2010/wordml" xmlns:w15="http://schemas.microsoft.com/office/word/2012/wordml" xmlns:w16cex="http://schemas.microsoft.com/office/word/2018/wordml/cex" xmlns:w16cid="http://schemas.microsoft.com/office/word/2016/wordml/cid" xmlns:w16="http://schemas.microsoft.com/office/word/2018/wordml" xmlns:w16sdtdh="http://schemas.microsoft.com/office/word/2020/wordml/sdtdatahash" xmlns:w16se="http://schemas.microsoft.com/office/word/2015/wordml/symex" xmlns:wpg="http://schemas.microsoft.com/office/word/2010/wordprocessingGroup" xmlns:wpi="http://schemas.microsoft.com/office/word/2010/wordprocessingInk" xmlns:wne="http://schemas.microsoft.com/office/word/2006/wordml" xmlns:wps="http://schemas.microsoft.com/office/word/2010/wordprocessingShape" mc:Ignorable="w14 w15 w16se w16cid w16 w16cex w16sdtdh wp14">
+<w:numbering xmlns:wpc="http://schemas.microsoft.com/office/word/2010/wordprocessingCanvas" xmlns:cx="http://schemas.microsoft.com/office/drawing/2014/chartex" xmlns:cx1="http://schemas.microsoft.com/office/drawing/2015/9/8/chartex" xmlns:cx2="http://schemas.microsoft.com/office/drawing/2015/10/21/chartex" xmlns:cx3="http://schemas.microsoft.com/office/drawing/2016/5/9/chartex" xmlns:cx4="http://schemas.microsoft.com/office/drawing/2016/5/10/chartex" xmlns:cx5="http://schemas.microsoft.com/office/drawing/2016/5/11/chartex" xmlns:cx6="http://schemas.microsoft.com/office/drawing/2016/5/12/chartex" xmlns:cx7="http://schemas.microsoft.com/office/drawing/2016/5/13/chartex" xmlns:cx8="http://schemas.microsoft.com/office/drawing/2016/5/14/chartex" xmlns:mc="http://schemas.openxmlformats.org/markup-compatibility/2006" xmlns:aink="http://schemas.microsoft.com/office/drawing/2016/ink" xmlns:am3d="http://schemas.microsoft.com/office/drawing/2017/model3d" xmlns:o="urn:schemas-microsoft-com:office:office" xmlns:oel="http://schemas.microsoft.com/office/2019/extlst" xmlns:r="http://schemas.openxmlformats.org/officeDocument/2006/relationships" xmlns:m="http://schemas.openxmlformats.org/officeDocument/2006/math" xmlns:v="urn:schemas-microsoft-com:vml" xmlns:wp14="http://schemas.microsoft.com/office/word/2010/wordprocessingDrawing" xmlns:wp="http://schemas.openxmlformats.org/drawingml/2006/wordprocessingDrawing" xmlns:w10="urn:schemas-microsoft-com:office:word" xmlns:w="http://schemas.openxmlformats.org/wordprocessingml/2006/main" xmlns:w14="http://schemas.microsoft.com/office/word/2010/wordml" xmlns:w15="http://schemas.microsoft.com/office/word/2012/wordml" xmlns:w16cex="http://schemas.microsoft.com/office/word/2018/wordml/cex" xmlns:w16cid="http://schemas.microsoft.com/office/word/2016/wordml/cid" xmlns:w16="http://schemas.microsoft.com/office/word/2018/wordml" xmlns:w16du="http://schemas.microsoft.com/office/word/2023/wordml/word16du" xmlns:w16sdtdh="http://schemas.microsoft.com/office/word/2020/wordml/sdtdatahash" xmlns:w16se="http://schemas.microsoft.com/office/word/2015/wordml/symex" xmlns:wpg="http://schemas.microsoft.com/office/word/2010/wordprocessingGroup" xmlns:wpi="http://schemas.microsoft.com/office/word/2010/wordprocessingInk" xmlns:wne="http://schemas.microsoft.com/office/word/2006/wordml" xmlns:wps="http://schemas.microsoft.com/office/word/2010/wordprocessingShape" mc:Ignorable="w14 w15 w16se w16cid w16 w16cex w16sdtdh wp14">
   <w:abstractNum w:abstractNumId="0" w15:restartNumberingAfterBreak="0">
     <w:nsid w:val="0D92571F"/>
     <w:multiLevelType w:val="hybridMultilevel"/>

--- a/description.docx
+++ b/description.docx
@@ -1204,19 +1204,7 @@
         <w:rPr>
           <w:lang w:val="en-US"/>
         </w:rPr>
-        <w:t xml:space="preserve">to </w:t>
-      </w:r>
-      <w:r>
-        <w:rPr>
-          <w:lang w:val="en-US"/>
-        </w:rPr>
-        <w:t>interpret</w:t>
-      </w:r>
-      <w:r>
-        <w:rPr>
-          <w:lang w:val="en-US"/>
-        </w:rPr>
-        <w:t xml:space="preserve"> human readable dates in a variety of different formats, converting</w:t>
+        <w:t>to interpret human readable dates in a variety of different formats, converting</w:t>
       </w:r>
       <w:r>
         <w:rPr>
@@ -1327,7 +1315,7 @@
       <w:pPr>
         <w:pStyle w:val="FootnoteText"/>
         <w:rPr>
-          <w:lang w:val="pt-PT"/>
+          <w:lang w:val="en-US"/>
         </w:rPr>
       </w:pPr>
       <w:r>
@@ -1349,7 +1337,28 @@
       </w:hyperlink>
       <w:r>
         <w:rPr>
-          <w:lang w:val="pt-PT"/>
+          <w:lang w:val="en-US"/>
+        </w:rPr>
+        <w:t xml:space="preserve"> </w:t>
+      </w:r>
+      <w:r>
+        <w:rPr>
+          <w:lang w:val="en-US"/>
+        </w:rPr>
+        <w:t xml:space="preserve">and </w:t>
+      </w:r>
+      <w:hyperlink r:id="rId3" w:history="1">
+        <w:r>
+          <w:rPr>
+            <w:rStyle w:val="Hyperlink"/>
+            <w:lang w:val="en-US"/>
+          </w:rPr>
+          <w:t>https://geocode.earth/data/whosonfirst/combined/</w:t>
+        </w:r>
+      </w:hyperlink>
+      <w:r>
+        <w:rPr>
+          <w:lang w:val="en-US"/>
         </w:rPr>
         <w:t xml:space="preserve"> </w:t>
       </w:r>
@@ -1360,7 +1369,7 @@
       <w:pPr>
         <w:pStyle w:val="FootnoteText"/>
         <w:rPr>
-          <w:lang w:val="pt-PT"/>
+          <w:lang w:val="en-US"/>
         </w:rPr>
       </w:pPr>
       <w:r>
@@ -1372,7 +1381,7 @@
       <w:r>
         <w:t xml:space="preserve"> </w:t>
       </w:r>
-      <w:hyperlink r:id="rId3" w:history="1">
+      <w:hyperlink r:id="rId4" w:history="1">
         <w:r>
           <w:rPr>
             <w:rStyle w:val="Hyperlink"/>
@@ -1382,7 +1391,7 @@
       </w:hyperlink>
       <w:r>
         <w:rPr>
-          <w:lang w:val="pt-PT"/>
+          <w:lang w:val="en-US"/>
         </w:rPr>
         <w:t xml:space="preserve"> </w:t>
       </w:r>
@@ -1393,7 +1402,7 @@
       <w:pPr>
         <w:pStyle w:val="FootnoteText"/>
         <w:rPr>
-          <w:lang w:val="pt-PT"/>
+          <w:lang w:val="en-US"/>
         </w:rPr>
       </w:pPr>
       <w:r>
@@ -1405,7 +1414,7 @@
       <w:r>
         <w:t xml:space="preserve"> </w:t>
       </w:r>
-      <w:hyperlink r:id="rId4" w:history="1">
+      <w:hyperlink r:id="rId5" w:history="1">
         <w:r>
           <w:rPr>
             <w:rStyle w:val="Hyperlink"/>
@@ -1415,7 +1424,7 @@
       </w:hyperlink>
       <w:r>
         <w:rPr>
-          <w:lang w:val="pt-PT"/>
+          <w:lang w:val="en-US"/>
         </w:rPr>
         <w:t xml:space="preserve"> </w:t>
       </w:r>
@@ -1426,7 +1435,7 @@
       <w:pPr>
         <w:pStyle w:val="FootnoteText"/>
         <w:rPr>
-          <w:lang w:val="pt-PT"/>
+          <w:lang w:val="en-US"/>
         </w:rPr>
       </w:pPr>
       <w:r>
@@ -1438,7 +1447,7 @@
       <w:r>
         <w:t xml:space="preserve"> </w:t>
       </w:r>
-      <w:hyperlink r:id="rId5" w:history="1">
+      <w:hyperlink r:id="rId6" w:history="1">
         <w:r>
           <w:rPr>
             <w:rStyle w:val="Hyperlink"/>
@@ -1448,7 +1457,7 @@
       </w:hyperlink>
       <w:r>
         <w:rPr>
-          <w:lang w:val="pt-PT"/>
+          <w:lang w:val="en-US"/>
         </w:rPr>
         <w:t xml:space="preserve"> </w:t>
       </w:r>
